--- a/TCC/TCC ATUALIZADO.docx
+++ b/TCC/TCC ATUALIZADO.docx
@@ -155,7 +155,6 @@
       <w:pPr>
         <w:spacing w:line="360" w:lineRule="auto"/>
         <w:ind w:firstLine="709"/>
-        <w:jc w:val="center"/>
         <w:rPr>
           <w:rFonts w:ascii="Arial" w:hAnsi="Arial" w:cs="Arial"/>
           <w:sz w:val="24"/>
@@ -167,13 +166,20 @@
       <w:pPr>
         <w:spacing w:line="360" w:lineRule="auto"/>
         <w:ind w:firstLine="709"/>
-        <w:jc w:val="center"/>
-        <w:rPr>
-          <w:rFonts w:ascii="Arial" w:hAnsi="Arial" w:cs="Arial"/>
-          <w:sz w:val="24"/>
-          <w:szCs w:val="24"/>
-        </w:rPr>
-      </w:pPr>
+        <w:rPr>
+          <w:rFonts w:ascii="Arial" w:hAnsi="Arial" w:cs="Arial"/>
+          <w:sz w:val="24"/>
+          <w:szCs w:val="24"/>
+        </w:rPr>
+      </w:pPr>
+      <w:r>
+        <w:rPr>
+          <w:rFonts w:ascii="Arial" w:hAnsi="Arial" w:cs="Arial"/>
+          <w:sz w:val="24"/>
+          <w:szCs w:val="24"/>
+        </w:rPr>
+        <w:tab/>
+      </w:r>
     </w:p>
     <w:p>
       <w:pPr>
@@ -914,8 +920,8 @@
         </w:rPr>
         <w:t xml:space="preserve">Banca Examinadora </w:t>
       </w:r>
-      <w:bookmarkStart w:id="2" w:name="_Toc202899718"/>
-      <w:bookmarkStart w:id="3" w:name="_Hlk209421283"/>
+      <w:bookmarkStart w:id="2" w:name="_Hlk209421283"/>
+      <w:bookmarkStart w:id="3" w:name="_Toc202899718"/>
     </w:p>
     <w:p>
       <w:pPr>
@@ -1109,7 +1115,7 @@
       <w:r>
         <w:t>. Bauru, 2025.</w:t>
       </w:r>
-      <w:bookmarkEnd w:id="3"/>
+      <w:bookmarkEnd w:id="2"/>
       <w:r>
         <w:tab/>
       </w:r>
@@ -1150,7 +1156,7 @@
         </w:rPr>
         <w:t>RESUMO</w:t>
       </w:r>
-      <w:bookmarkEnd w:id="2"/>
+      <w:bookmarkEnd w:id="3"/>
     </w:p>
     <w:p>
       <w:pPr>
@@ -1171,8 +1177,9 @@
           <w:szCs w:val="24"/>
           <w:lang w:eastAsia="pt-BR"/>
         </w:rPr>
-        <w:t>O presente trabalho tem como objetivo apresentar o desenvolvimento de um site de e-commerce para a empresa fictícia AngelLips, especializada na comercialização de gloss labial. Utilizando as linguagens HTML, CSS, JavaScript e o banco de dados MySQL, o projeto visa proporcionar uma experiência de compra intuitiva, responsiva</w:t>
-      </w:r>
+        <w:t xml:space="preserve">O presente trabalho tem como objetivo apresentar o desenvolvimento de um site de e-commerce para a empresa fictícia </w:t>
+      </w:r>
+      <w:proofErr w:type="spellStart"/>
       <w:r>
         <w:rPr>
           <w:rFonts w:ascii="Arial" w:eastAsia="Times New Roman" w:hAnsi="Arial" w:cs="Arial"/>
@@ -1180,6 +1187,65 @@
           <w:szCs w:val="24"/>
           <w:lang w:eastAsia="pt-BR"/>
         </w:rPr>
+        <w:t>AngelLips</w:t>
+      </w:r>
+      <w:proofErr w:type="spellEnd"/>
+      <w:r>
+        <w:rPr>
+          <w:rFonts w:ascii="Arial" w:eastAsia="Times New Roman" w:hAnsi="Arial" w:cs="Arial"/>
+          <w:sz w:val="24"/>
+          <w:szCs w:val="24"/>
+          <w:lang w:eastAsia="pt-BR"/>
+        </w:rPr>
+        <w:t xml:space="preserve">, especializada na comercialização de </w:t>
+      </w:r>
+      <w:proofErr w:type="spellStart"/>
+      <w:r>
+        <w:rPr>
+          <w:rFonts w:ascii="Arial" w:eastAsia="Times New Roman" w:hAnsi="Arial" w:cs="Arial"/>
+          <w:sz w:val="24"/>
+          <w:szCs w:val="24"/>
+          <w:lang w:eastAsia="pt-BR"/>
+        </w:rPr>
+        <w:t>gloss</w:t>
+      </w:r>
+      <w:proofErr w:type="spellEnd"/>
+      <w:r>
+        <w:rPr>
+          <w:rFonts w:ascii="Arial" w:eastAsia="Times New Roman" w:hAnsi="Arial" w:cs="Arial"/>
+          <w:sz w:val="24"/>
+          <w:szCs w:val="24"/>
+          <w:lang w:eastAsia="pt-BR"/>
+        </w:rPr>
+        <w:t xml:space="preserve"> labial. Utilizando as linguagens HTML, CSS, </w:t>
+      </w:r>
+      <w:proofErr w:type="spellStart"/>
+      <w:r>
+        <w:rPr>
+          <w:rFonts w:ascii="Arial" w:eastAsia="Times New Roman" w:hAnsi="Arial" w:cs="Arial"/>
+          <w:sz w:val="24"/>
+          <w:szCs w:val="24"/>
+          <w:lang w:eastAsia="pt-BR"/>
+        </w:rPr>
+        <w:t>JavaScript</w:t>
+      </w:r>
+      <w:proofErr w:type="spellEnd"/>
+      <w:r>
+        <w:rPr>
+          <w:rFonts w:ascii="Arial" w:eastAsia="Times New Roman" w:hAnsi="Arial" w:cs="Arial"/>
+          <w:sz w:val="24"/>
+          <w:szCs w:val="24"/>
+          <w:lang w:eastAsia="pt-BR"/>
+        </w:rPr>
+        <w:t xml:space="preserve"> e o banco de dados MySQL, o projeto visa proporcionar uma experiência de compra intuitiva, responsiva</w:t>
+      </w:r>
+      <w:r>
+        <w:rPr>
+          <w:rFonts w:ascii="Arial" w:eastAsia="Times New Roman" w:hAnsi="Arial" w:cs="Arial"/>
+          <w:sz w:val="24"/>
+          <w:szCs w:val="24"/>
+          <w:lang w:eastAsia="pt-BR"/>
+        </w:rPr>
         <w:t xml:space="preserve">, </w:t>
       </w:r>
       <w:r>
@@ -1216,7 +1282,27 @@
           <w:szCs w:val="24"/>
           <w:lang w:eastAsia="pt-BR"/>
         </w:rPr>
-        <w:t>, unindo design moderno e boas práticas de programação web. O projeto foi desenvolvido com base nas demandas reais de um mercado crescente de beleza e cosméticos, utilizando princípios de usabilidade e acessibilidade. Além disso, buscou-se inspiração no visual de grandes marcas como Océane, Ruby Rose e Adidas Brasil para alinhar a identidade visual da loja virtual às tendências de e-commerce.</w:t>
+        <w:t xml:space="preserve">, unindo design moderno e boas práticas de programação web. O projeto foi desenvolvido com base nas demandas reais de um mercado crescente de beleza e cosméticos, utilizando princípios de usabilidade e acessibilidade. Além disso, buscou-se inspiração no visual de grandes marcas como </w:t>
+      </w:r>
+      <w:proofErr w:type="spellStart"/>
+      <w:r>
+        <w:rPr>
+          <w:rFonts w:ascii="Arial" w:eastAsia="Times New Roman" w:hAnsi="Arial" w:cs="Arial"/>
+          <w:sz w:val="24"/>
+          <w:szCs w:val="24"/>
+          <w:lang w:eastAsia="pt-BR"/>
+        </w:rPr>
+        <w:t>Océane</w:t>
+      </w:r>
+      <w:proofErr w:type="spellEnd"/>
+      <w:r>
+        <w:rPr>
+          <w:rFonts w:ascii="Arial" w:eastAsia="Times New Roman" w:hAnsi="Arial" w:cs="Arial"/>
+          <w:sz w:val="24"/>
+          <w:szCs w:val="24"/>
+          <w:lang w:eastAsia="pt-BR"/>
+        </w:rPr>
+        <w:t>, Ruby Rose e Adidas Brasil para alinhar a identidade visual da loja virtual às tendências de e-commerce.</w:t>
       </w:r>
     </w:p>
     <w:p>
@@ -1374,21 +1460,171 @@
         </w:rPr>
         <w:t xml:space="preserve">. </w:t>
       </w:r>
+      <w:proofErr w:type="spellStart"/>
       <w:r>
         <w:rPr>
           <w:iCs/>
         </w:rPr>
-        <w:t xml:space="preserve">Completion of the Technical Course in </w:t>
-      </w:r>
-      <w:r>
-        <w:t xml:space="preserve">Systems Development – ETEC “Rodrigues de Abreu”, </w:t>
-      </w:r>
+        <w:t>Completion</w:t>
+      </w:r>
+      <w:proofErr w:type="spellEnd"/>
       <w:r>
         <w:rPr>
           <w:iCs/>
         </w:rPr>
-        <w:t>in under the guidance of the Teacher</w:t>
-      </w:r>
+        <w:t xml:space="preserve"> </w:t>
+      </w:r>
+      <w:proofErr w:type="spellStart"/>
+      <w:r>
+        <w:rPr>
+          <w:iCs/>
+        </w:rPr>
+        <w:t>of</w:t>
+      </w:r>
+      <w:proofErr w:type="spellEnd"/>
+      <w:r>
+        <w:rPr>
+          <w:iCs/>
+        </w:rPr>
+        <w:t xml:space="preserve"> </w:t>
+      </w:r>
+      <w:proofErr w:type="spellStart"/>
+      <w:r>
+        <w:rPr>
+          <w:iCs/>
+        </w:rPr>
+        <w:t>the</w:t>
+      </w:r>
+      <w:proofErr w:type="spellEnd"/>
+      <w:r>
+        <w:rPr>
+          <w:iCs/>
+        </w:rPr>
+        <w:t xml:space="preserve"> </w:t>
+      </w:r>
+      <w:proofErr w:type="spellStart"/>
+      <w:r>
+        <w:rPr>
+          <w:iCs/>
+        </w:rPr>
+        <w:t>Technical</w:t>
+      </w:r>
+      <w:proofErr w:type="spellEnd"/>
+      <w:r>
+        <w:rPr>
+          <w:iCs/>
+        </w:rPr>
+        <w:t xml:space="preserve"> </w:t>
+      </w:r>
+      <w:proofErr w:type="spellStart"/>
+      <w:r>
+        <w:rPr>
+          <w:iCs/>
+        </w:rPr>
+        <w:t>Course</w:t>
+      </w:r>
+      <w:proofErr w:type="spellEnd"/>
+      <w:r>
+        <w:rPr>
+          <w:iCs/>
+        </w:rPr>
+        <w:t xml:space="preserve"> in </w:t>
+      </w:r>
+      <w:r>
+        <w:t xml:space="preserve">Systems </w:t>
+      </w:r>
+      <w:proofErr w:type="spellStart"/>
+      <w:r>
+        <w:t>Development</w:t>
+      </w:r>
+      <w:proofErr w:type="spellEnd"/>
+      <w:r>
+        <w:t xml:space="preserve"> – ETEC “Rodrigues de Abreu”, </w:t>
+      </w:r>
+      <w:r>
+        <w:rPr>
+          <w:iCs/>
+        </w:rPr>
+        <w:t xml:space="preserve">in </w:t>
+      </w:r>
+      <w:proofErr w:type="spellStart"/>
+      <w:r>
+        <w:rPr>
+          <w:iCs/>
+        </w:rPr>
+        <w:t>under</w:t>
+      </w:r>
+      <w:proofErr w:type="spellEnd"/>
+      <w:r>
+        <w:rPr>
+          <w:iCs/>
+        </w:rPr>
+        <w:t xml:space="preserve"> </w:t>
+      </w:r>
+      <w:proofErr w:type="spellStart"/>
+      <w:r>
+        <w:rPr>
+          <w:iCs/>
+        </w:rPr>
+        <w:t>the</w:t>
+      </w:r>
+      <w:proofErr w:type="spellEnd"/>
+      <w:r>
+        <w:rPr>
+          <w:iCs/>
+        </w:rPr>
+        <w:t xml:space="preserve"> </w:t>
+      </w:r>
+      <w:proofErr w:type="spellStart"/>
+      <w:r>
+        <w:rPr>
+          <w:iCs/>
+        </w:rPr>
+        <w:t>guidance</w:t>
+      </w:r>
+      <w:proofErr w:type="spellEnd"/>
+      <w:r>
+        <w:rPr>
+          <w:iCs/>
+        </w:rPr>
+        <w:t xml:space="preserve"> </w:t>
+      </w:r>
+      <w:proofErr w:type="spellStart"/>
+      <w:r>
+        <w:rPr>
+          <w:iCs/>
+        </w:rPr>
+        <w:t>of</w:t>
+      </w:r>
+      <w:proofErr w:type="spellEnd"/>
+      <w:r>
+        <w:rPr>
+          <w:iCs/>
+        </w:rPr>
+        <w:t xml:space="preserve"> </w:t>
+      </w:r>
+      <w:proofErr w:type="spellStart"/>
+      <w:r>
+        <w:rPr>
+          <w:iCs/>
+        </w:rPr>
+        <w:t>the</w:t>
+      </w:r>
+      <w:proofErr w:type="spellEnd"/>
+      <w:r>
+        <w:rPr>
+          <w:iCs/>
+        </w:rPr>
+        <w:t xml:space="preserve"> </w:t>
+      </w:r>
+      <w:proofErr w:type="spellStart"/>
+      <w:r>
+        <w:rPr>
+          <w:iCs/>
+        </w:rPr>
+        <w:t>Teacher</w:t>
+      </w:r>
+      <w:proofErr w:type="spellEnd"/>
       <w:r>
         <w:rPr>
           <w:szCs w:val="24"/>
@@ -1466,8 +1702,9 @@
           <w:szCs w:val="24"/>
           <w:lang w:val="en" w:eastAsia="pt-BR"/>
         </w:rPr>
-        <w:t xml:space="preserve">This work aims to present the development of an e-commerce website for the fictitious company AngelLips, specialized in the commercialization of lip gloss. Using HTML, CSS, JavaScript and the MySQL database, </w:t>
-      </w:r>
+        <w:t xml:space="preserve">This work aims to present the development of an e-commerce website for the fictitious company </w:t>
+      </w:r>
+      <w:proofErr w:type="spellStart"/>
       <w:r>
         <w:rPr>
           <w:rFonts w:ascii="Arial" w:eastAsia="Times New Roman" w:hAnsi="Arial" w:cs="Arial"/>
@@ -1475,6 +1712,25 @@
           <w:szCs w:val="24"/>
           <w:lang w:val="en" w:eastAsia="pt-BR"/>
         </w:rPr>
+        <w:t>AngelLips</w:t>
+      </w:r>
+      <w:proofErr w:type="spellEnd"/>
+      <w:r>
+        <w:rPr>
+          <w:rFonts w:ascii="Arial" w:eastAsia="Times New Roman" w:hAnsi="Arial" w:cs="Arial"/>
+          <w:sz w:val="24"/>
+          <w:szCs w:val="24"/>
+          <w:lang w:val="en" w:eastAsia="pt-BR"/>
+        </w:rPr>
+        <w:t xml:space="preserve">, specialized in the commercialization of lip gloss. Using HTML, CSS, JavaScript and the MySQL database, </w:t>
+      </w:r>
+      <w:r>
+        <w:rPr>
+          <w:rFonts w:ascii="Arial" w:eastAsia="Times New Roman" w:hAnsi="Arial" w:cs="Arial"/>
+          <w:sz w:val="24"/>
+          <w:szCs w:val="24"/>
+          <w:lang w:val="en" w:eastAsia="pt-BR"/>
+        </w:rPr>
         <w:t>t</w:t>
       </w:r>
       <w:r>
@@ -1484,8 +1740,9 @@
           <w:szCs w:val="24"/>
           <w:lang w:val="en" w:eastAsia="pt-BR"/>
         </w:rPr>
-        <w:t>he project aims to provide an intuitive, responsive, safe and inclusive shopping experience for people with hearing impairments, combining modern design and good web programming practices</w:t>
-      </w:r>
+        <w:t xml:space="preserve">he project aims to provide an intuitive, responsive, </w:t>
+      </w:r>
+      <w:proofErr w:type="gramStart"/>
       <w:r>
         <w:rPr>
           <w:rFonts w:ascii="Arial" w:eastAsia="Times New Roman" w:hAnsi="Arial" w:cs="Arial"/>
@@ -1493,7 +1750,46 @@
           <w:szCs w:val="24"/>
           <w:lang w:val="en" w:eastAsia="pt-BR"/>
         </w:rPr>
-        <w:t>. The project was developed based on real demands of a growing beauty and cosmetics market, applying usability and accessibility principles. In addition, visual inspiration was drawn from major brands such as Océane, Ruby Rose, and Adidas Brazil to align the store’s identity with e-commerce trends.</w:t>
+        <w:t>safe</w:t>
+      </w:r>
+      <w:proofErr w:type="gramEnd"/>
+      <w:r>
+        <w:rPr>
+          <w:rFonts w:ascii="Arial" w:eastAsia="Times New Roman" w:hAnsi="Arial" w:cs="Arial"/>
+          <w:sz w:val="24"/>
+          <w:szCs w:val="24"/>
+          <w:lang w:val="en" w:eastAsia="pt-BR"/>
+        </w:rPr>
+        <w:t xml:space="preserve"> and inclusive shopping experience for people with hearing impairments, combining modern design and good web programming practices</w:t>
+      </w:r>
+      <w:r>
+        <w:rPr>
+          <w:rFonts w:ascii="Arial" w:eastAsia="Times New Roman" w:hAnsi="Arial" w:cs="Arial"/>
+          <w:sz w:val="24"/>
+          <w:szCs w:val="24"/>
+          <w:lang w:val="en" w:eastAsia="pt-BR"/>
+        </w:rPr>
+        <w:t xml:space="preserve">. The project was developed based on real demands of a growing beauty and cosmetics market, applying usability and accessibility principles. In addition, visual inspiration was drawn from major brands such as </w:t>
+      </w:r>
+      <w:proofErr w:type="spellStart"/>
+      <w:r>
+        <w:rPr>
+          <w:rFonts w:ascii="Arial" w:eastAsia="Times New Roman" w:hAnsi="Arial" w:cs="Arial"/>
+          <w:sz w:val="24"/>
+          <w:szCs w:val="24"/>
+          <w:lang w:val="en" w:eastAsia="pt-BR"/>
+        </w:rPr>
+        <w:t>Océane</w:t>
+      </w:r>
+      <w:proofErr w:type="spellEnd"/>
+      <w:r>
+        <w:rPr>
+          <w:rFonts w:ascii="Arial" w:eastAsia="Times New Roman" w:hAnsi="Arial" w:cs="Arial"/>
+          <w:sz w:val="24"/>
+          <w:szCs w:val="24"/>
+          <w:lang w:val="en" w:eastAsia="pt-BR"/>
+        </w:rPr>
+        <w:t>, Ruby Rose, and Adidas Brazil to align the store’s identity with e-commerce trends.</w:t>
       </w:r>
     </w:p>
     <w:p>
@@ -1517,7 +1813,43 @@
           <w:snapToGrid/>
           <w:szCs w:val="24"/>
         </w:rPr>
-        <w:t>E-commerce. Web Development. HTML. CSS. MySQL. Cosmetics.</w:t>
+        <w:t xml:space="preserve">E-commerce. Web </w:t>
+      </w:r>
+      <w:proofErr w:type="spellStart"/>
+      <w:r>
+        <w:rPr>
+          <w:rFonts w:cs="Arial"/>
+          <w:snapToGrid/>
+          <w:szCs w:val="24"/>
+        </w:rPr>
+        <w:t>Development</w:t>
+      </w:r>
+      <w:proofErr w:type="spellEnd"/>
+      <w:r>
+        <w:rPr>
+          <w:rFonts w:cs="Arial"/>
+          <w:snapToGrid/>
+          <w:szCs w:val="24"/>
+        </w:rPr>
+        <w:t xml:space="preserve">. HTML. CSS. MySQL. </w:t>
+      </w:r>
+      <w:proofErr w:type="spellStart"/>
+      <w:r>
+        <w:rPr>
+          <w:rFonts w:cs="Arial"/>
+          <w:snapToGrid/>
+          <w:szCs w:val="24"/>
+        </w:rPr>
+        <w:t>Cosmetics</w:t>
+      </w:r>
+      <w:proofErr w:type="spellEnd"/>
+      <w:r>
+        <w:rPr>
+          <w:rFonts w:cs="Arial"/>
+          <w:snapToGrid/>
+          <w:szCs w:val="24"/>
+        </w:rPr>
+        <w:t>.</w:t>
       </w:r>
     </w:p>
     <w:p>
@@ -1545,6 +1877,11 @@
     </w:p>
     <w:p>
       <w:pPr>
+        <w:pStyle w:val="Texto-Resumo"/>
+      </w:pPr>
+    </w:p>
+    <w:p>
+      <w:pPr>
         <w:rPr>
           <w:rFonts w:ascii="Arial" w:hAnsi="Arial" w:cs="Arial"/>
           <w:b/>
@@ -1568,6 +1905,7 @@
           <w:b/>
           <w:sz w:val="24"/>
         </w:rPr>
+        <w:lastRenderedPageBreak/>
         <w:t>SUMÁRIO</w:t>
       </w:r>
     </w:p>
@@ -3040,51 +3378,551 @@
           <w:b/>
           <w:bCs/>
         </w:rPr>
+        <w:t>INTRODUÇÃO</w:t>
+      </w:r>
+      <w:bookmarkEnd w:id="4"/>
+    </w:p>
+    <w:p>
+      <w:pPr>
+        <w:spacing w:after="0" w:line="360" w:lineRule="auto"/>
+        <w:ind w:left="284"/>
+        <w:jc w:val="both"/>
+        <w:rPr>
+          <w:rFonts w:ascii="Arial" w:eastAsia="Times New Roman" w:hAnsi="Arial" w:cs="Arial"/>
+          <w:sz w:val="24"/>
+          <w:szCs w:val="24"/>
+          <w:lang w:eastAsia="pt-BR"/>
+        </w:rPr>
+      </w:pPr>
+      <w:r>
+        <w:rPr>
+          <w:rFonts w:ascii="Arial" w:eastAsia="Times New Roman" w:hAnsi="Arial" w:cs="Arial"/>
+          <w:sz w:val="24"/>
+          <w:szCs w:val="24"/>
+          <w:lang w:eastAsia="pt-BR"/>
+        </w:rPr>
+        <w:br/>
+      </w:r>
+      <w:r>
+        <w:rPr>
+          <w:rFonts w:ascii="Arial" w:eastAsia="Times New Roman" w:hAnsi="Arial" w:cs="Arial"/>
+          <w:sz w:val="24"/>
+          <w:szCs w:val="24"/>
+          <w:lang w:eastAsia="pt-BR"/>
+        </w:rPr>
+        <w:t xml:space="preserve"> </w:t>
+      </w:r>
+      <w:r>
+        <w:rPr>
+          <w:rFonts w:ascii="Arial" w:eastAsia="Times New Roman" w:hAnsi="Arial" w:cs="Arial"/>
+          <w:sz w:val="24"/>
+          <w:szCs w:val="24"/>
+          <w:lang w:eastAsia="pt-BR"/>
+        </w:rPr>
+        <w:t xml:space="preserve"> </w:t>
+      </w:r>
+      <w:r>
+        <w:rPr>
+          <w:rFonts w:ascii="Arial" w:eastAsia="Times New Roman" w:hAnsi="Arial" w:cs="Arial"/>
+          <w:sz w:val="24"/>
+          <w:szCs w:val="24"/>
+          <w:lang w:eastAsia="pt-BR"/>
+        </w:rPr>
+        <w:tab/>
+      </w:r>
+      <w:r>
+        <w:rPr>
+          <w:rFonts w:ascii="Arial" w:eastAsia="Times New Roman" w:hAnsi="Arial" w:cs="Arial"/>
+          <w:sz w:val="24"/>
+          <w:szCs w:val="24"/>
+          <w:lang w:eastAsia="pt-BR"/>
+        </w:rPr>
+        <w:t>O avanço das tecnologias digitais e o crescimento do comércio eletrônico (e-commerce) transformaram de forma significativa as relações de consumo e os modelos de negócio no Brasil. De acordo com o Serviço Brasileiro de Apoio às Micro e Pequenas Empresas (SEBRAE, 2024), o e-commerce é hoje um dos principais canais de vendas, permitindo que pequenas empresas alcancem novos mercados e ampliem sua competitividade. Segundo Torres (2018, p. 45), o comércio eletrônico não é apenas uma tendência, mas um fenômeno que redefine o comportamento de compra dos consumidores, exigindo das marcas estratégias digitais bem estruturadas. Assim, compreender o impacto do e-commerce torna-se essencial para o desenvolvimento de soluções que unam tecnologia, marketing e experiência do usuário.</w:t>
+      </w:r>
+    </w:p>
+    <w:p>
+      <w:pPr>
+        <w:spacing w:after="0" w:line="360" w:lineRule="auto"/>
+        <w:ind w:left="284"/>
+        <w:jc w:val="both"/>
+        <w:rPr>
+          <w:rFonts w:ascii="Arial" w:eastAsia="Times New Roman" w:hAnsi="Arial" w:cs="Arial"/>
+          <w:sz w:val="24"/>
+          <w:szCs w:val="24"/>
+          <w:lang w:eastAsia="pt-BR"/>
+        </w:rPr>
+      </w:pPr>
+    </w:p>
+    <w:p>
+      <w:pPr>
+        <w:spacing w:after="0" w:line="360" w:lineRule="auto"/>
+        <w:ind w:left="284"/>
+        <w:jc w:val="both"/>
+        <w:rPr>
+          <w:rFonts w:ascii="Arial" w:eastAsia="Times New Roman" w:hAnsi="Arial" w:cs="Arial"/>
+          <w:sz w:val="24"/>
+          <w:szCs w:val="24"/>
+          <w:lang w:eastAsia="pt-BR"/>
+        </w:rPr>
+      </w:pPr>
+      <w:r>
+        <w:rPr>
+          <w:rFonts w:ascii="Arial" w:eastAsia="Times New Roman" w:hAnsi="Arial" w:cs="Arial"/>
+          <w:sz w:val="24"/>
+          <w:szCs w:val="24"/>
+          <w:lang w:eastAsia="pt-BR"/>
+        </w:rPr>
+        <w:t xml:space="preserve"> </w:t>
+      </w:r>
+      <w:r>
+        <w:rPr>
+          <w:rFonts w:ascii="Arial" w:eastAsia="Times New Roman" w:hAnsi="Arial" w:cs="Arial"/>
+          <w:sz w:val="24"/>
+          <w:szCs w:val="24"/>
+          <w:lang w:eastAsia="pt-BR"/>
+        </w:rPr>
+        <w:tab/>
+      </w:r>
+      <w:r>
+        <w:rPr>
+          <w:rFonts w:ascii="Arial" w:eastAsia="Times New Roman" w:hAnsi="Arial" w:cs="Arial"/>
+          <w:sz w:val="24"/>
+          <w:szCs w:val="24"/>
+          <w:lang w:eastAsia="pt-BR"/>
+        </w:rPr>
+        <w:t>O desenvolvimento web é o alicerce técnico que possibilita a criação de plataformas digitais robustas e funcionais. Conforme afirmam Ferreira e Araújo (2021), o domínio das linguagens de programação e das boas práticas de desenvolvimento é indispensável para atender às demandas de usabilidade e acessibilidade de sistemas modernos. Ainda segundo Pereira (2019, apud ALURA, 2024), o desenvolvedor web atua como mediador entre a lógica do negócio e a experiência do usuário, sendo responsável por integrar design, banco de dados e segurança em uma única estrutura tecnológica.</w:t>
+      </w:r>
+    </w:p>
+    <w:p>
+      <w:pPr>
+        <w:spacing w:after="0" w:line="360" w:lineRule="auto"/>
+        <w:ind w:left="284"/>
+        <w:jc w:val="both"/>
+        <w:rPr>
+          <w:rFonts w:ascii="Arial" w:eastAsia="Times New Roman" w:hAnsi="Arial" w:cs="Arial"/>
+          <w:sz w:val="24"/>
+          <w:szCs w:val="24"/>
+          <w:lang w:eastAsia="pt-BR"/>
+        </w:rPr>
+      </w:pPr>
+    </w:p>
+    <w:p>
+      <w:pPr>
+        <w:spacing w:after="0" w:line="360" w:lineRule="auto"/>
+        <w:ind w:left="284"/>
+        <w:jc w:val="both"/>
+        <w:rPr>
+          <w:rFonts w:ascii="Arial" w:eastAsia="Times New Roman" w:hAnsi="Arial" w:cs="Arial"/>
+          <w:sz w:val="24"/>
+          <w:szCs w:val="24"/>
+          <w:lang w:eastAsia="pt-BR"/>
+        </w:rPr>
+      </w:pPr>
+      <w:r>
+        <w:rPr>
+          <w:rFonts w:ascii="Arial" w:eastAsia="Times New Roman" w:hAnsi="Arial" w:cs="Arial"/>
+          <w:sz w:val="24"/>
+          <w:szCs w:val="24"/>
+          <w:lang w:eastAsia="pt-BR"/>
+        </w:rPr>
+        <w:t xml:space="preserve"> </w:t>
+      </w:r>
+      <w:r>
+        <w:rPr>
+          <w:rFonts w:ascii="Arial" w:eastAsia="Times New Roman" w:hAnsi="Arial" w:cs="Arial"/>
+          <w:sz w:val="24"/>
+          <w:szCs w:val="24"/>
+          <w:lang w:eastAsia="pt-BR"/>
+        </w:rPr>
+        <w:tab/>
+      </w:r>
+      <w:r>
+        <w:rPr>
+          <w:rFonts w:ascii="Arial" w:eastAsia="Times New Roman" w:hAnsi="Arial" w:cs="Arial"/>
+          <w:sz w:val="24"/>
+          <w:szCs w:val="24"/>
+          <w:lang w:eastAsia="pt-BR"/>
+        </w:rPr>
+        <w:t>No contexto da construção de um site de e-commerce, o uso de HTML (</w:t>
+      </w:r>
+      <w:proofErr w:type="spellStart"/>
+      <w:r>
+        <w:rPr>
+          <w:rFonts w:ascii="Arial" w:eastAsia="Times New Roman" w:hAnsi="Arial" w:cs="Arial"/>
+          <w:sz w:val="24"/>
+          <w:szCs w:val="24"/>
+          <w:lang w:eastAsia="pt-BR"/>
+        </w:rPr>
+        <w:t>HyperText</w:t>
+      </w:r>
+      <w:proofErr w:type="spellEnd"/>
+      <w:r>
+        <w:rPr>
+          <w:rFonts w:ascii="Arial" w:eastAsia="Times New Roman" w:hAnsi="Arial" w:cs="Arial"/>
+          <w:sz w:val="24"/>
+          <w:szCs w:val="24"/>
+          <w:lang w:eastAsia="pt-BR"/>
+        </w:rPr>
+        <w:t xml:space="preserve"> Markup </w:t>
+      </w:r>
+      <w:proofErr w:type="spellStart"/>
+      <w:r>
+        <w:rPr>
+          <w:rFonts w:ascii="Arial" w:eastAsia="Times New Roman" w:hAnsi="Arial" w:cs="Arial"/>
+          <w:sz w:val="24"/>
+          <w:szCs w:val="24"/>
+          <w:lang w:eastAsia="pt-BR"/>
+        </w:rPr>
+        <w:t>Language</w:t>
+      </w:r>
+      <w:proofErr w:type="spellEnd"/>
+      <w:r>
+        <w:rPr>
+          <w:rFonts w:ascii="Arial" w:eastAsia="Times New Roman" w:hAnsi="Arial" w:cs="Arial"/>
+          <w:sz w:val="24"/>
+          <w:szCs w:val="24"/>
+          <w:lang w:eastAsia="pt-BR"/>
+        </w:rPr>
+        <w:t>) é essencial para a estruturação das páginas. Segundo Menezes (2021, p. 67), o HTML permite organizar o conteúdo de maneira semântica, favorecendo a acessibilidade e o ranqueamento nos mecanismos de busca. Em complemento, o CSS (</w:t>
+      </w:r>
+      <w:proofErr w:type="spellStart"/>
+      <w:r>
+        <w:rPr>
+          <w:rFonts w:ascii="Arial" w:eastAsia="Times New Roman" w:hAnsi="Arial" w:cs="Arial"/>
+          <w:sz w:val="24"/>
+          <w:szCs w:val="24"/>
+          <w:lang w:eastAsia="pt-BR"/>
+        </w:rPr>
+        <w:t>Cascading</w:t>
+      </w:r>
+      <w:proofErr w:type="spellEnd"/>
+      <w:r>
+        <w:rPr>
+          <w:rFonts w:ascii="Arial" w:eastAsia="Times New Roman" w:hAnsi="Arial" w:cs="Arial"/>
+          <w:sz w:val="24"/>
+          <w:szCs w:val="24"/>
+          <w:lang w:eastAsia="pt-BR"/>
+        </w:rPr>
+        <w:t xml:space="preserve"> </w:t>
+      </w:r>
+      <w:proofErr w:type="spellStart"/>
+      <w:r>
+        <w:rPr>
+          <w:rFonts w:ascii="Arial" w:eastAsia="Times New Roman" w:hAnsi="Arial" w:cs="Arial"/>
+          <w:sz w:val="24"/>
+          <w:szCs w:val="24"/>
+          <w:lang w:eastAsia="pt-BR"/>
+        </w:rPr>
+        <w:t>Style</w:t>
+      </w:r>
+      <w:proofErr w:type="spellEnd"/>
+      <w:r>
+        <w:rPr>
+          <w:rFonts w:ascii="Arial" w:eastAsia="Times New Roman" w:hAnsi="Arial" w:cs="Arial"/>
+          <w:sz w:val="24"/>
+          <w:szCs w:val="24"/>
+          <w:lang w:eastAsia="pt-BR"/>
+        </w:rPr>
+        <w:t xml:space="preserve"> </w:t>
+      </w:r>
+      <w:proofErr w:type="spellStart"/>
+      <w:r>
+        <w:rPr>
+          <w:rFonts w:ascii="Arial" w:eastAsia="Times New Roman" w:hAnsi="Arial" w:cs="Arial"/>
+          <w:sz w:val="24"/>
+          <w:szCs w:val="24"/>
+          <w:lang w:eastAsia="pt-BR"/>
+        </w:rPr>
+        <w:t>Sheets</w:t>
+      </w:r>
+      <w:proofErr w:type="spellEnd"/>
+      <w:r>
+        <w:rPr>
+          <w:rFonts w:ascii="Arial" w:eastAsia="Times New Roman" w:hAnsi="Arial" w:cs="Arial"/>
+          <w:sz w:val="24"/>
+          <w:szCs w:val="24"/>
+          <w:lang w:eastAsia="pt-BR"/>
+        </w:rPr>
+        <w:t xml:space="preserve">) é responsável por definir o estilo visual e garantir a responsividade do layout. De acordo com Souza (2020, </w:t>
+      </w:r>
+      <w:r>
+        <w:rPr>
+          <w:rFonts w:ascii="Arial" w:eastAsia="Times New Roman" w:hAnsi="Arial" w:cs="Arial"/>
+          <w:sz w:val="24"/>
+          <w:szCs w:val="24"/>
+          <w:lang w:eastAsia="pt-BR"/>
+        </w:rPr>
         <w:lastRenderedPageBreak/>
-        <w:t>INTRODUÇÃO</w:t>
-      </w:r>
-      <w:bookmarkEnd w:id="4"/>
-    </w:p>
-    <w:p>
-      <w:pPr>
-        <w:pStyle w:val="NormalWeb"/>
-        <w:spacing w:line="360" w:lineRule="auto"/>
-        <w:ind w:firstLine="709"/>
+        <w:t xml:space="preserve">apud CASA DO CÓDIGO, 2024), o uso eficiente de CSS, por meio de técnicas como </w:t>
+      </w:r>
+      <w:proofErr w:type="spellStart"/>
+      <w:r>
+        <w:rPr>
+          <w:rFonts w:ascii="Arial" w:eastAsia="Times New Roman" w:hAnsi="Arial" w:cs="Arial"/>
+          <w:sz w:val="24"/>
+          <w:szCs w:val="24"/>
+          <w:lang w:eastAsia="pt-BR"/>
+        </w:rPr>
+        <w:t>flexbox</w:t>
+      </w:r>
+      <w:proofErr w:type="spellEnd"/>
+      <w:r>
+        <w:rPr>
+          <w:rFonts w:ascii="Arial" w:eastAsia="Times New Roman" w:hAnsi="Arial" w:cs="Arial"/>
+          <w:sz w:val="24"/>
+          <w:szCs w:val="24"/>
+          <w:lang w:eastAsia="pt-BR"/>
+        </w:rPr>
+        <w:t xml:space="preserve"> e grid, assegura que o site mantenha a estética e funcionalidade em diferentes dispositivos, o que é indispensável para plataformas de e-commerce.</w:t>
+      </w:r>
+    </w:p>
+    <w:p>
+      <w:pPr>
+        <w:spacing w:after="0" w:line="360" w:lineRule="auto"/>
+        <w:ind w:left="284"/>
         <w:jc w:val="both"/>
         <w:rPr>
-          <w:rFonts w:ascii="Arial" w:hAnsi="Arial" w:cs="Arial"/>
-        </w:rPr>
-      </w:pPr>
-      <w:r>
-        <w:rPr>
-          <w:rFonts w:ascii="Arial" w:hAnsi="Arial" w:cs="Arial"/>
-        </w:rPr>
-        <w:t>O avanço tecnológico e o crescimento do comércio eletrônico transformaram a maneira como produtos são ofertados e consumidos. Nesse cenário, o presente trabalho tem como foco a criação de um site de e-commerce para a marca fictícia AngelLips, voltada à venda de produtos de beleza, especialmente gloss labial. O projeto tem como finalidade aplicar os conhecimentos adquiridos ao longo do curso técnico, aliando teoria e prática por meio do desenvolvimento completo de um sistema web funcional.</w:t>
-      </w:r>
-    </w:p>
-    <w:p>
-      <w:pPr>
-        <w:spacing w:line="360" w:lineRule="auto"/>
-        <w:ind w:firstLine="709"/>
+          <w:rFonts w:ascii="Arial" w:eastAsia="Times New Roman" w:hAnsi="Arial" w:cs="Arial"/>
+          <w:sz w:val="24"/>
+          <w:szCs w:val="24"/>
+          <w:lang w:eastAsia="pt-BR"/>
+        </w:rPr>
+      </w:pPr>
+    </w:p>
+    <w:p>
+      <w:pPr>
+        <w:spacing w:after="0" w:line="360" w:lineRule="auto"/>
+        <w:ind w:left="284"/>
         <w:jc w:val="both"/>
         <w:rPr>
-          <w:rFonts w:ascii="Arial" w:hAnsi="Arial" w:cs="Arial"/>
-          <w:sz w:val="24"/>
-          <w:szCs w:val="24"/>
-        </w:rPr>
-      </w:pPr>
-    </w:p>
-    <w:p>
-      <w:pPr>
-        <w:spacing w:line="360" w:lineRule="auto"/>
-        <w:ind w:firstLine="709"/>
+          <w:rFonts w:ascii="Arial" w:eastAsia="Times New Roman" w:hAnsi="Arial" w:cs="Arial"/>
+          <w:sz w:val="24"/>
+          <w:szCs w:val="24"/>
+          <w:lang w:eastAsia="pt-BR"/>
+        </w:rPr>
+      </w:pPr>
+      <w:r>
+        <w:rPr>
+          <w:rFonts w:ascii="Arial" w:eastAsia="Times New Roman" w:hAnsi="Arial" w:cs="Arial"/>
+          <w:sz w:val="24"/>
+          <w:szCs w:val="24"/>
+          <w:lang w:eastAsia="pt-BR"/>
+        </w:rPr>
+        <w:t xml:space="preserve"> </w:t>
+      </w:r>
+      <w:r>
+        <w:rPr>
+          <w:rFonts w:ascii="Arial" w:eastAsia="Times New Roman" w:hAnsi="Arial" w:cs="Arial"/>
+          <w:sz w:val="24"/>
+          <w:szCs w:val="24"/>
+          <w:lang w:eastAsia="pt-BR"/>
+        </w:rPr>
+        <w:tab/>
+      </w:r>
+      <w:r>
+        <w:rPr>
+          <w:rFonts w:ascii="Arial" w:eastAsia="Times New Roman" w:hAnsi="Arial" w:cs="Arial"/>
+          <w:sz w:val="24"/>
+          <w:szCs w:val="24"/>
+          <w:lang w:eastAsia="pt-BR"/>
+        </w:rPr>
+        <w:t xml:space="preserve">O </w:t>
+      </w:r>
+      <w:proofErr w:type="spellStart"/>
+      <w:r>
+        <w:rPr>
+          <w:rFonts w:ascii="Arial" w:eastAsia="Times New Roman" w:hAnsi="Arial" w:cs="Arial"/>
+          <w:sz w:val="24"/>
+          <w:szCs w:val="24"/>
+          <w:lang w:eastAsia="pt-BR"/>
+        </w:rPr>
+        <w:t>JavaScript</w:t>
+      </w:r>
+      <w:proofErr w:type="spellEnd"/>
+      <w:r>
+        <w:rPr>
+          <w:rFonts w:ascii="Arial" w:eastAsia="Times New Roman" w:hAnsi="Arial" w:cs="Arial"/>
+          <w:sz w:val="24"/>
+          <w:szCs w:val="24"/>
+          <w:lang w:eastAsia="pt-BR"/>
+        </w:rPr>
+        <w:t xml:space="preserve"> é a linguagem que traz interatividade e dinamismo às páginas web. Conforme explicam Oliveira e Castro (2022), essa linguagem possibilita a manipulação de elementos em tempo real, validação de formulários e atualização de conteúdo sem recarregar a página, o que torna a experiência do usuário mais fluida e atrativa. Segundo Gusmão e Miranda (1997 apud RELATÓRIO DE TECNOLOGIA DA INFORMAÇÃO, 2003), linguagens de script como o </w:t>
+      </w:r>
+      <w:proofErr w:type="spellStart"/>
+      <w:r>
+        <w:rPr>
+          <w:rFonts w:ascii="Arial" w:eastAsia="Times New Roman" w:hAnsi="Arial" w:cs="Arial"/>
+          <w:sz w:val="24"/>
+          <w:szCs w:val="24"/>
+          <w:lang w:eastAsia="pt-BR"/>
+        </w:rPr>
+        <w:t>JavaScript</w:t>
+      </w:r>
+      <w:proofErr w:type="spellEnd"/>
+      <w:r>
+        <w:rPr>
+          <w:rFonts w:ascii="Arial" w:eastAsia="Times New Roman" w:hAnsi="Arial" w:cs="Arial"/>
+          <w:sz w:val="24"/>
+          <w:szCs w:val="24"/>
+          <w:lang w:eastAsia="pt-BR"/>
+        </w:rPr>
+        <w:t xml:space="preserve"> são fundamentais para promover interação entre usuário e sistema, representando a base do desenvolvimento de aplicações web modernas.</w:t>
+      </w:r>
+    </w:p>
+    <w:p>
+      <w:pPr>
+        <w:spacing w:after="0" w:line="360" w:lineRule="auto"/>
+        <w:ind w:left="284"/>
         <w:jc w:val="both"/>
         <w:rPr>
-          <w:rFonts w:ascii="Arial" w:hAnsi="Arial" w:cs="Arial"/>
-          <w:sz w:val="24"/>
-          <w:szCs w:val="24"/>
-        </w:rPr>
-      </w:pPr>
+          <w:rFonts w:ascii="Arial" w:eastAsia="Times New Roman" w:hAnsi="Arial" w:cs="Arial"/>
+          <w:sz w:val="24"/>
+          <w:szCs w:val="24"/>
+          <w:lang w:eastAsia="pt-BR"/>
+        </w:rPr>
+      </w:pPr>
+    </w:p>
+    <w:p>
+      <w:pPr>
+        <w:spacing w:after="0" w:line="360" w:lineRule="auto"/>
+        <w:ind w:left="284"/>
+        <w:jc w:val="both"/>
+        <w:rPr>
+          <w:rFonts w:ascii="Arial" w:eastAsia="Times New Roman" w:hAnsi="Arial" w:cs="Arial"/>
+          <w:sz w:val="24"/>
+          <w:szCs w:val="24"/>
+          <w:lang w:eastAsia="pt-BR"/>
+        </w:rPr>
+      </w:pPr>
+      <w:r>
+        <w:rPr>
+          <w:rFonts w:ascii="Arial" w:eastAsia="Times New Roman" w:hAnsi="Arial" w:cs="Arial"/>
+          <w:sz w:val="24"/>
+          <w:szCs w:val="24"/>
+          <w:lang w:eastAsia="pt-BR"/>
+        </w:rPr>
+        <w:t xml:space="preserve"> </w:t>
+      </w:r>
+      <w:r>
+        <w:rPr>
+          <w:rFonts w:ascii="Arial" w:eastAsia="Times New Roman" w:hAnsi="Arial" w:cs="Arial"/>
+          <w:sz w:val="24"/>
+          <w:szCs w:val="24"/>
+          <w:lang w:eastAsia="pt-BR"/>
+        </w:rPr>
+        <w:tab/>
+      </w:r>
+      <w:r>
+        <w:rPr>
+          <w:rFonts w:ascii="Arial" w:eastAsia="Times New Roman" w:hAnsi="Arial" w:cs="Arial"/>
+          <w:sz w:val="24"/>
+          <w:szCs w:val="24"/>
+          <w:lang w:eastAsia="pt-BR"/>
+        </w:rPr>
+        <w:t>Entre as tecnologias de servidor, o PHP se destaca por sua ampla utilização no Brasil. De acordo com Silva e Gomes (2019), o PHP é uma linguagem versátil, que facilita a integração com bancos de dados e oferece alta compatibilidade com servidores de hospedagem. Já o MySQL, sistema gerenciador de banco de dados relacional, é uma das soluções mais adotadas para armazenar informações de produtos, clientes e pedidos em aplicações de e-commerce. Segundo Almeida (2021, apud CASA DO CÓDIGO, 2024), o MySQL garante consistência e segurança das informações, além de permitir escalabilidade para projetos de médio e grande porte.</w:t>
+      </w:r>
+    </w:p>
+    <w:p>
+      <w:pPr>
+        <w:spacing w:after="0" w:line="360" w:lineRule="auto"/>
+        <w:ind w:left="284"/>
+        <w:jc w:val="both"/>
+        <w:rPr>
+          <w:rFonts w:ascii="Arial" w:eastAsia="Times New Roman" w:hAnsi="Arial" w:cs="Arial"/>
+          <w:sz w:val="24"/>
+          <w:szCs w:val="24"/>
+          <w:lang w:eastAsia="pt-BR"/>
+        </w:rPr>
+      </w:pPr>
+    </w:p>
+    <w:p>
+      <w:pPr>
+        <w:spacing w:after="0" w:line="360" w:lineRule="auto"/>
+        <w:ind w:left="284"/>
+        <w:jc w:val="both"/>
+        <w:rPr>
+          <w:rFonts w:ascii="Arial" w:hAnsi="Arial" w:cs="Arial"/>
+          <w:sz w:val="24"/>
+          <w:szCs w:val="24"/>
+        </w:rPr>
+      </w:pPr>
+      <w:r>
+        <w:rPr>
+          <w:rFonts w:ascii="Arial" w:eastAsia="Times New Roman" w:hAnsi="Arial" w:cs="Arial"/>
+          <w:sz w:val="24"/>
+          <w:szCs w:val="24"/>
+          <w:lang w:eastAsia="pt-BR"/>
+        </w:rPr>
+        <w:t xml:space="preserve"> </w:t>
+      </w:r>
+      <w:r>
+        <w:rPr>
+          <w:rFonts w:ascii="Arial" w:eastAsia="Times New Roman" w:hAnsi="Arial" w:cs="Arial"/>
+          <w:sz w:val="24"/>
+          <w:szCs w:val="24"/>
+          <w:lang w:eastAsia="pt-BR"/>
+        </w:rPr>
+        <w:tab/>
+      </w:r>
+      <w:r>
+        <w:rPr>
+          <w:rFonts w:ascii="Arial" w:eastAsia="Times New Roman" w:hAnsi="Arial" w:cs="Arial"/>
+          <w:sz w:val="24"/>
+          <w:szCs w:val="24"/>
+          <w:lang w:eastAsia="pt-BR"/>
+        </w:rPr>
+        <w:t xml:space="preserve">Por fim, o setor de cosméticos representa um dos ramos mais expressivos do comércio eletrônico brasileiro. A Associação Brasileira da Indústria de Higiene Pessoal, Perfumaria e Cosméticos (ABIHPEC, 2024) destaca que o Brasil ocupa posição de destaque no mercado mundial de beleza, com alto potencial de expansão digital. Segundo Machado e Oliveira (2018 apud SEBRAE, 2024), a digitalização das marcas de beleza e o comportamento conectado dos consumidores tornam indispensável a presença on-line das empresas do setor. Nesse contexto, o desenvolvimento do site da </w:t>
+      </w:r>
+      <w:proofErr w:type="spellStart"/>
+      <w:r>
+        <w:rPr>
+          <w:rFonts w:ascii="Arial" w:eastAsia="Times New Roman" w:hAnsi="Arial" w:cs="Arial"/>
+          <w:sz w:val="24"/>
+          <w:szCs w:val="24"/>
+          <w:lang w:eastAsia="pt-BR"/>
+        </w:rPr>
+        <w:t>AngelLips</w:t>
+      </w:r>
+      <w:proofErr w:type="spellEnd"/>
+      <w:r>
+        <w:rPr>
+          <w:rFonts w:ascii="Arial" w:eastAsia="Times New Roman" w:hAnsi="Arial" w:cs="Arial"/>
+          <w:sz w:val="24"/>
+          <w:szCs w:val="24"/>
+          <w:lang w:eastAsia="pt-BR"/>
+        </w:rPr>
+        <w:t xml:space="preserve"> demonstra a aplicação </w:t>
+      </w:r>
+      <w:r>
+        <w:rPr>
+          <w:rFonts w:ascii="Arial" w:eastAsia="Times New Roman" w:hAnsi="Arial" w:cs="Arial"/>
+          <w:sz w:val="24"/>
+          <w:szCs w:val="24"/>
+          <w:lang w:eastAsia="pt-BR"/>
+        </w:rPr>
+        <w:lastRenderedPageBreak/>
+        <w:t xml:space="preserve">prática dos conhecimentos de desenvolvimento web, utilizando HTML, CSS, </w:t>
+      </w:r>
+      <w:proofErr w:type="spellStart"/>
+      <w:r>
+        <w:rPr>
+          <w:rFonts w:ascii="Arial" w:eastAsia="Times New Roman" w:hAnsi="Arial" w:cs="Arial"/>
+          <w:sz w:val="24"/>
+          <w:szCs w:val="24"/>
+          <w:lang w:eastAsia="pt-BR"/>
+        </w:rPr>
+        <w:t>JavaScript</w:t>
+      </w:r>
+      <w:proofErr w:type="spellEnd"/>
+      <w:r>
+        <w:rPr>
+          <w:rFonts w:ascii="Arial" w:eastAsia="Times New Roman" w:hAnsi="Arial" w:cs="Arial"/>
+          <w:sz w:val="24"/>
+          <w:szCs w:val="24"/>
+          <w:lang w:eastAsia="pt-BR"/>
+        </w:rPr>
+        <w:t>, PHP e MySQL, em um projeto que une tecnologia, design e inovação para o mercado de cosméticos.</w:t>
+      </w:r>
       <w:r>
         <w:rPr>
           <w:rFonts w:ascii="Arial" w:hAnsi="Arial" w:cs="Arial"/>
@@ -3150,7 +3988,21 @@
         <w:rPr>
           <w:rFonts w:ascii="Arial" w:hAnsi="Arial" w:cs="Arial"/>
         </w:rPr>
-        <w:t>Desenvolver um site de e-commerce responsivo para a marca AngelLips, aplicando conceitos de programação web e design moderno.</w:t>
+        <w:t xml:space="preserve">Desenvolver um site de e-commerce responsivo para a marca </w:t>
+      </w:r>
+      <w:proofErr w:type="spellStart"/>
+      <w:r>
+        <w:rPr>
+          <w:rFonts w:ascii="Arial" w:hAnsi="Arial" w:cs="Arial"/>
+        </w:rPr>
+        <w:t>AngelLips</w:t>
+      </w:r>
+      <w:proofErr w:type="spellEnd"/>
+      <w:r>
+        <w:rPr>
+          <w:rFonts w:ascii="Arial" w:hAnsi="Arial" w:cs="Arial"/>
+        </w:rPr>
+        <w:t>, aplicando conceitos de programação web e design moderno.</w:t>
       </w:r>
     </w:p>
     <w:p>
@@ -3180,7 +4032,21 @@
         <w:rPr>
           <w:rFonts w:ascii="Arial" w:hAnsi="Arial" w:cs="Arial"/>
         </w:rPr>
-        <w:t>Utilizar as linguagens HTML, CSS, JavaScript, PHP e MySQL.</w:t>
+        <w:t xml:space="preserve">Utilizar as linguagens HTML, CSS, </w:t>
+      </w:r>
+      <w:proofErr w:type="spellStart"/>
+      <w:r>
+        <w:rPr>
+          <w:rFonts w:ascii="Arial" w:hAnsi="Arial" w:cs="Arial"/>
+        </w:rPr>
+        <w:t>JavaScript</w:t>
+      </w:r>
+      <w:proofErr w:type="spellEnd"/>
+      <w:r>
+        <w:rPr>
+          <w:rFonts w:ascii="Arial" w:hAnsi="Arial" w:cs="Arial"/>
+        </w:rPr>
+        <w:t>, PHP e MySQL.</w:t>
       </w:r>
     </w:p>
     <w:p>
@@ -3296,7 +4162,21 @@
         <w:rPr>
           <w:rFonts w:ascii="Arial" w:hAnsi="Arial" w:cs="Arial"/>
         </w:rPr>
-        <w:t>O mercado de beleza é um dos que mais cresce no Brasil. Com a popularização das vendas online, desenvolver um site de e-commerce é essencial para marcas que desejam alcançar novos públicos. O projeto da AngelLips simula um cenário real onde o conhecimento técnico é aplicado para resolver um problema prático e relevante.</w:t>
+        <w:t xml:space="preserve">O mercado de beleza é um dos que mais cresce no Brasil. Com a popularização das vendas online, desenvolver um site de e-commerce é essencial para marcas que desejam alcançar novos públicos. O projeto da </w:t>
+      </w:r>
+      <w:proofErr w:type="spellStart"/>
+      <w:r>
+        <w:rPr>
+          <w:rFonts w:ascii="Arial" w:hAnsi="Arial" w:cs="Arial"/>
+        </w:rPr>
+        <w:t>AngelLips</w:t>
+      </w:r>
+      <w:proofErr w:type="spellEnd"/>
+      <w:r>
+        <w:rPr>
+          <w:rFonts w:ascii="Arial" w:hAnsi="Arial" w:cs="Arial"/>
+        </w:rPr>
+        <w:t xml:space="preserve"> simula um cenário real onde o conhecimento técnico é aplicado para resolver um problema prático e relevante.</w:t>
       </w:r>
     </w:p>
     <w:p>
@@ -3382,13 +4262,23 @@
           <w:rFonts w:ascii="Arial" w:hAnsi="Arial" w:cs="Arial"/>
         </w:rPr>
       </w:pPr>
+      <w:proofErr w:type="spellStart"/>
       <w:r>
         <w:rPr>
           <w:rStyle w:val="Forte"/>
           <w:rFonts w:ascii="Arial" w:hAnsi="Arial" w:cs="Arial"/>
           <w:b w:val="0"/>
         </w:rPr>
-        <w:t>JavaScript:</w:t>
+        <w:t>JavaScript</w:t>
+      </w:r>
+      <w:proofErr w:type="spellEnd"/>
+      <w:r>
+        <w:rPr>
+          <w:rStyle w:val="Forte"/>
+          <w:rFonts w:ascii="Arial" w:hAnsi="Arial" w:cs="Arial"/>
+          <w:b w:val="0"/>
+        </w:rPr>
+        <w:t>:</w:t>
       </w:r>
       <w:r>
         <w:rPr>
@@ -3627,7 +4517,21 @@
         <w:rPr>
           <w:rFonts w:ascii="Arial" w:hAnsi="Arial" w:cs="Arial"/>
         </w:rPr>
-        <w:t>Programação da lógica em PHP e JavaScript;</w:t>
+        <w:t xml:space="preserve">Programação da lógica em PHP e </w:t>
+      </w:r>
+      <w:proofErr w:type="spellStart"/>
+      <w:r>
+        <w:rPr>
+          <w:rFonts w:ascii="Arial" w:hAnsi="Arial" w:cs="Arial"/>
+        </w:rPr>
+        <w:t>JavaScript</w:t>
+      </w:r>
+      <w:proofErr w:type="spellEnd"/>
+      <w:r>
+        <w:rPr>
+          <w:rFonts w:ascii="Arial" w:hAnsi="Arial" w:cs="Arial"/>
+        </w:rPr>
+        <w:t>;</w:t>
       </w:r>
     </w:p>
     <w:p>
@@ -3748,6 +4652,7 @@
           <w:rFonts w:ascii="Arial" w:hAnsi="Arial" w:cs="Arial"/>
         </w:rPr>
       </w:pPr>
+      <w:proofErr w:type="spellStart"/>
       <w:r>
         <w:rPr>
           <w:rStyle w:val="CdigoHTML"/>
@@ -3757,6 +4662,7 @@
         </w:rPr>
         <w:t>produtos.php</w:t>
       </w:r>
+      <w:proofErr w:type="spellEnd"/>
       <w:r>
         <w:rPr>
           <w:rFonts w:ascii="Arial" w:hAnsi="Arial" w:cs="Arial"/>
@@ -3774,6 +4680,7 @@
           <w:rFonts w:ascii="Arial" w:hAnsi="Arial" w:cs="Arial"/>
         </w:rPr>
       </w:pPr>
+      <w:proofErr w:type="spellStart"/>
       <w:r>
         <w:rPr>
           <w:rStyle w:val="CdigoHTML"/>
@@ -3783,6 +4690,7 @@
         </w:rPr>
         <w:t>detalhes.php</w:t>
       </w:r>
+      <w:proofErr w:type="spellEnd"/>
       <w:r>
         <w:rPr>
           <w:rFonts w:ascii="Arial" w:hAnsi="Arial" w:cs="Arial"/>
@@ -3826,6 +4734,7 @@
           <w:rFonts w:ascii="Arial" w:hAnsi="Arial" w:cs="Arial"/>
         </w:rPr>
       </w:pPr>
+      <w:proofErr w:type="spellStart"/>
       <w:r>
         <w:rPr>
           <w:rStyle w:val="CdigoHTML"/>
@@ -3835,6 +4744,7 @@
         </w:rPr>
         <w:t>conexao.php</w:t>
       </w:r>
+      <w:proofErr w:type="spellEnd"/>
       <w:r>
         <w:rPr>
           <w:rFonts w:ascii="Arial" w:hAnsi="Arial" w:cs="Arial"/>
@@ -3859,8 +4769,19 @@
           <w:sz w:val="24"/>
           <w:szCs w:val="24"/>
         </w:rPr>
-        <w:t>admin/painel.php</w:t>
-      </w:r>
+        <w:t>admin/</w:t>
+      </w:r>
+      <w:proofErr w:type="spellStart"/>
+      <w:r>
+        <w:rPr>
+          <w:rStyle w:val="CdigoHTML"/>
+          <w:rFonts w:ascii="Arial" w:hAnsi="Arial" w:cs="Arial"/>
+          <w:sz w:val="24"/>
+          <w:szCs w:val="24"/>
+        </w:rPr>
+        <w:t>painel.php</w:t>
+      </w:r>
+      <w:proofErr w:type="spellEnd"/>
       <w:r>
         <w:rPr>
           <w:rFonts w:ascii="Arial" w:hAnsi="Arial" w:cs="Arial"/>
@@ -4022,7 +4943,21 @@
         <w:rPr>
           <w:rFonts w:ascii="Arial" w:hAnsi="Arial" w:cs="Arial"/>
         </w:rPr>
-        <w:t>O site da AngelLips deverá permitir a navegação fluida, visual agradável e a exibição de produtos de forma organizada. Espera-se que o projeto sirva como base para implementações futuras, como integração com métodos de pagamento e autenticação de usuários.</w:t>
+        <w:t xml:space="preserve">O site da </w:t>
+      </w:r>
+      <w:proofErr w:type="spellStart"/>
+      <w:r>
+        <w:rPr>
+          <w:rFonts w:ascii="Arial" w:hAnsi="Arial" w:cs="Arial"/>
+        </w:rPr>
+        <w:t>AngelLips</w:t>
+      </w:r>
+      <w:proofErr w:type="spellEnd"/>
+      <w:r>
+        <w:rPr>
+          <w:rFonts w:ascii="Arial" w:hAnsi="Arial" w:cs="Arial"/>
+        </w:rPr>
+        <w:t xml:space="preserve"> deverá permitir a navegação fluida, visual agradável e a exibição de produtos de forma organizada. Espera-se que o projeto sirva como base para implementações futuras, como integração com métodos de pagamento e autenticação de usuários.</w:t>
       </w:r>
     </w:p>
     <w:p>
@@ -4087,7 +5022,21 @@
         <w:rPr>
           <w:rFonts w:ascii="Arial" w:hAnsi="Arial" w:cs="Arial"/>
         </w:rPr>
-        <w:t>Este projeto proporcionou uma experiência prática de desenvolvimento web, unindo os conhecimentos teóricos aprendidos em sala de aula à realidade do mercado. A criação da loja AngelLips mostra como a tecnologia pode impulsionar negócios, mesmo em estágios iniciais, e reforça a importância do design aliado à funcionalidade.</w:t>
+        <w:t xml:space="preserve">Este projeto proporcionou uma experiência prática de desenvolvimento web, unindo os conhecimentos teóricos aprendidos em sala de aula à realidade do mercado. A criação da loja </w:t>
+      </w:r>
+      <w:proofErr w:type="spellStart"/>
+      <w:r>
+        <w:rPr>
+          <w:rFonts w:ascii="Arial" w:hAnsi="Arial" w:cs="Arial"/>
+        </w:rPr>
+        <w:t>AngelLips</w:t>
+      </w:r>
+      <w:proofErr w:type="spellEnd"/>
+      <w:r>
+        <w:rPr>
+          <w:rFonts w:ascii="Arial" w:hAnsi="Arial" w:cs="Arial"/>
+        </w:rPr>
+        <w:t xml:space="preserve"> mostra como a tecnologia pode impulsionar negócios, mesmo em estágios iniciais, e reforça a importância do design aliado à funcionalidade.</w:t>
       </w:r>
     </w:p>
     <w:p>
@@ -4146,207 +5095,387 @@
     </w:p>
     <w:p>
       <w:pPr>
-        <w:pStyle w:val="NormalWeb"/>
-        <w:spacing w:line="360" w:lineRule="auto"/>
-        <w:ind w:firstLine="709"/>
-        <w:jc w:val="both"/>
-        <w:rPr>
-          <w:rFonts w:ascii="Arial" w:hAnsi="Arial" w:cs="Arial"/>
-        </w:rPr>
-      </w:pPr>
-      <w:r>
-        <w:rPr>
-          <w:rFonts w:ascii="Arial" w:hAnsi="Arial" w:cs="Arial"/>
-        </w:rPr>
-        <w:t>ABNT. NBR 14724:2011 — Trabalhos Acadêmicos.</w:t>
-      </w:r>
-      <w:r>
-        <w:rPr>
-          <w:rFonts w:ascii="Arial" w:hAnsi="Arial" w:cs="Arial"/>
-        </w:rPr>
-        <w:br/>
-        <w:t xml:space="preserve">W3Schools. HTML, CSS, JS, PHP, MySQL. Disponível em: </w:t>
-      </w:r>
-      <w:hyperlink r:id="rId8" w:tgtFrame="_new" w:history="1">
-        <w:r>
-          <w:rPr>
-            <w:rStyle w:val="Hyperlink"/>
-            <w:rFonts w:ascii="Arial" w:hAnsi="Arial" w:cs="Arial"/>
-            <w:color w:val="auto"/>
-          </w:rPr>
-          <w:t>https://www.w3schools.com</w:t>
-        </w:r>
-      </w:hyperlink>
-      <w:r>
-        <w:rPr>
-          <w:rFonts w:ascii="Arial" w:hAnsi="Arial" w:cs="Arial"/>
-        </w:rPr>
-        <w:br/>
-        <w:t xml:space="preserve">Sebrae. Guia do E-commerce. Disponível em: </w:t>
-      </w:r>
-      <w:hyperlink r:id="rId9" w:tgtFrame="_new" w:history="1">
-        <w:r>
-          <w:rPr>
-            <w:rStyle w:val="Hyperlink"/>
-            <w:rFonts w:ascii="Arial" w:hAnsi="Arial" w:cs="Arial"/>
-            <w:color w:val="auto"/>
-          </w:rPr>
-          <w:t>https://www.sebrae.com.br</w:t>
-        </w:r>
-      </w:hyperlink>
-      <w:r>
-        <w:rPr>
-          <w:rFonts w:ascii="Arial" w:hAnsi="Arial" w:cs="Arial"/>
-        </w:rPr>
-        <w:br/>
-        <w:t>Documentos internos da AngelLips (2024–2025).</w:t>
-      </w:r>
-    </w:p>
-    <w:p>
-      <w:pPr>
-        <w:spacing w:line="360" w:lineRule="auto"/>
-        <w:ind w:firstLine="709"/>
-        <w:jc w:val="both"/>
-        <w:rPr>
-          <w:rFonts w:ascii="Arial" w:hAnsi="Arial" w:cs="Arial"/>
-          <w:sz w:val="24"/>
-          <w:szCs w:val="24"/>
-        </w:rPr>
-      </w:pPr>
-    </w:p>
-    <w:p>
-      <w:pPr>
-        <w:spacing w:line="360" w:lineRule="auto"/>
-        <w:jc w:val="both"/>
-        <w:rPr>
-          <w:rFonts w:ascii="Arial" w:hAnsi="Arial" w:cs="Arial"/>
-          <w:sz w:val="24"/>
-          <w:szCs w:val="24"/>
-        </w:rPr>
-      </w:pPr>
-    </w:p>
-    <w:p>
-      <w:pPr>
-        <w:rPr>
-          <w:rFonts w:ascii="Arial" w:hAnsi="Arial" w:cs="Arial"/>
-          <w:sz w:val="24"/>
-          <w:szCs w:val="24"/>
-        </w:rPr>
-      </w:pPr>
-      <w:r>
-        <w:rPr>
-          <w:rFonts w:ascii="Arial" w:hAnsi="Arial" w:cs="Arial"/>
-          <w:sz w:val="24"/>
-          <w:szCs w:val="24"/>
-        </w:rPr>
-        <w:br w:type="page"/>
-      </w:r>
-    </w:p>
-    <w:p>
-      <w:pPr>
         <w:pStyle w:val="Ttulo1"/>
         <w:numPr>
           <w:ilvl w:val="0"/>
           <w:numId w:val="0"/>
         </w:numPr>
-        <w:ind w:left="1069"/>
-        <w:jc w:val="center"/>
-      </w:pPr>
-      <w:r>
-        <w:rPr>
-          <w:rStyle w:val="Forte"/>
-          <w:b/>
-          <w:bCs/>
+        <w:spacing w:line="480" w:lineRule="auto"/>
+        <w:ind w:left="1072"/>
+        <w:jc w:val="left"/>
+        <w:rPr>
+          <w:b w:val="0"/>
+          <w:bCs w:val="0"/>
+        </w:rPr>
+      </w:pPr>
+      <w:r>
+        <w:rPr>
+          <w:b w:val="0"/>
+          <w:bCs w:val="0"/>
+        </w:rPr>
+        <w:t xml:space="preserve">ABCOMM – Associação Brasileira de Comércio Eletrônico. Relatório do Comércio Eletrônico no Brasil 2023. São Paulo: </w:t>
+      </w:r>
+      <w:proofErr w:type="spellStart"/>
+      <w:r>
+        <w:rPr>
+          <w:b w:val="0"/>
+          <w:bCs w:val="0"/>
+        </w:rPr>
+        <w:t>ABComm</w:t>
+      </w:r>
+      <w:proofErr w:type="spellEnd"/>
+      <w:r>
+        <w:rPr>
+          <w:b w:val="0"/>
+          <w:bCs w:val="0"/>
+        </w:rPr>
+        <w:t>, 2023. Disponível em: https://dados.abcomm.org. Acesso em: 8 out. 2025.</w:t>
+      </w:r>
+    </w:p>
+    <w:p>
+      <w:pPr>
+        <w:pStyle w:val="Ttulo1"/>
+        <w:numPr>
+          <w:ilvl w:val="0"/>
+          <w:numId w:val="0"/>
+        </w:numPr>
+        <w:spacing w:line="480" w:lineRule="auto"/>
+        <w:ind w:left="1072"/>
+        <w:jc w:val="left"/>
+        <w:rPr>
+          <w:b w:val="0"/>
+          <w:bCs w:val="0"/>
+        </w:rPr>
+      </w:pPr>
+      <w:r>
+        <w:rPr>
+          <w:b w:val="0"/>
+          <w:bCs w:val="0"/>
+        </w:rPr>
+        <w:t>ABIHPEC – Associação Brasileira da Indústria de Higiene Pessoal, Perfumaria e Cosméticos. Panorama do Setor de HPPC 2024. São Paulo: ABIHPEC, 2024. Disponível em: https://abihpec.org.br</w:t>
+      </w:r>
+    </w:p>
+    <w:p>
+      <w:pPr>
+        <w:pStyle w:val="Ttulo1"/>
+        <w:numPr>
+          <w:ilvl w:val="0"/>
+          <w:numId w:val="0"/>
+        </w:numPr>
+        <w:spacing w:line="480" w:lineRule="auto"/>
+        <w:ind w:left="1072"/>
+        <w:jc w:val="left"/>
+        <w:rPr>
+          <w:b w:val="0"/>
+          <w:bCs w:val="0"/>
+        </w:rPr>
+      </w:pPr>
+      <w:r>
+        <w:rPr>
+          <w:b w:val="0"/>
+          <w:bCs w:val="0"/>
+        </w:rPr>
+        <w:t xml:space="preserve">ALURA. Formações e Cursos em Desenvolvimento Web, PHP e MySQL. São Paulo: </w:t>
+      </w:r>
+      <w:proofErr w:type="spellStart"/>
+      <w:r>
+        <w:rPr>
+          <w:b w:val="0"/>
+          <w:bCs w:val="0"/>
+        </w:rPr>
+        <w:t>Alura</w:t>
+      </w:r>
+      <w:proofErr w:type="spellEnd"/>
+      <w:r>
+        <w:rPr>
+          <w:b w:val="0"/>
+          <w:bCs w:val="0"/>
+        </w:rPr>
+        <w:t>, 2024. Disponível em: https://www.alura.com.br. Acesso em: 8 out. 2025.</w:t>
+      </w:r>
+    </w:p>
+    <w:p>
+      <w:pPr>
+        <w:pStyle w:val="Ttulo1"/>
+        <w:numPr>
+          <w:ilvl w:val="0"/>
+          <w:numId w:val="0"/>
+        </w:numPr>
+        <w:spacing w:line="480" w:lineRule="auto"/>
+        <w:ind w:left="1072"/>
+        <w:jc w:val="left"/>
+        <w:rPr>
+          <w:b w:val="0"/>
+          <w:bCs w:val="0"/>
+        </w:rPr>
+      </w:pPr>
+      <w:r>
+        <w:rPr>
+          <w:b w:val="0"/>
+          <w:bCs w:val="0"/>
+        </w:rPr>
+        <w:t>CASA DO CÓDIGO. HTML, CSS, PHP e MySQL: Materiais e Livros Técnicos. São Paulo: Casa do Código, 2024. Disponível em: https://www.casadocodigo.com.br. Acesso em: 8 out. 2025.</w:t>
+      </w:r>
+    </w:p>
+    <w:p>
+      <w:pPr>
+        <w:pStyle w:val="Ttulo1"/>
+        <w:numPr>
+          <w:ilvl w:val="0"/>
+          <w:numId w:val="0"/>
+        </w:numPr>
+        <w:spacing w:line="480" w:lineRule="auto"/>
+        <w:ind w:left="1072"/>
+        <w:jc w:val="left"/>
+        <w:rPr>
+          <w:b w:val="0"/>
+          <w:bCs w:val="0"/>
+        </w:rPr>
+      </w:pPr>
+      <w:r>
+        <w:rPr>
+          <w:b w:val="0"/>
+          <w:bCs w:val="0"/>
+        </w:rPr>
+        <w:t>FERREIRA, João; ARAÚJO, Daniel. Boas Práticas de Programação Web. Rio de Janeiro: Alta Books, 2021.</w:t>
+      </w:r>
+    </w:p>
+    <w:p>
+      <w:pPr>
+        <w:pStyle w:val="Ttulo1"/>
+        <w:numPr>
+          <w:ilvl w:val="0"/>
+          <w:numId w:val="0"/>
+        </w:numPr>
+        <w:spacing w:line="480" w:lineRule="auto"/>
+        <w:ind w:left="1072"/>
+        <w:jc w:val="left"/>
+        <w:rPr>
+          <w:b w:val="0"/>
+          <w:bCs w:val="0"/>
+        </w:rPr>
+      </w:pPr>
+      <w:r>
+        <w:rPr>
+          <w:b w:val="0"/>
+          <w:bCs w:val="0"/>
+        </w:rPr>
+        <w:t>GUSMÃO, Renata; MIRANDA, Paulo. Fundamentos de Tecnologia da Informação. São Paulo: Atlas, 1997. Apud RELATÓRIO DE TECNOLOGIA DA INFORMAÇÃO. Modelos e Aplicações Web no Brasil. Brasília: MEC, 2003.</w:t>
+      </w:r>
+    </w:p>
+    <w:p>
+      <w:pPr>
+        <w:pStyle w:val="Ttulo1"/>
+        <w:numPr>
+          <w:ilvl w:val="0"/>
+          <w:numId w:val="0"/>
+        </w:numPr>
+        <w:spacing w:line="480" w:lineRule="auto"/>
+        <w:ind w:left="1072"/>
+        <w:jc w:val="left"/>
+        <w:rPr>
+          <w:b w:val="0"/>
+          <w:bCs w:val="0"/>
+        </w:rPr>
+      </w:pPr>
+      <w:r>
+        <w:rPr>
+          <w:b w:val="0"/>
+          <w:bCs w:val="0"/>
         </w:rPr>
         <w:lastRenderedPageBreak/>
-        <w:t>ANEXOS</w:t>
-      </w:r>
-    </w:p>
-    <w:p>
-      <w:pPr>
-        <w:pStyle w:val="NormalWeb"/>
-        <w:spacing w:line="360" w:lineRule="auto"/>
-        <w:ind w:firstLine="709"/>
-        <w:jc w:val="both"/>
-        <w:rPr>
-          <w:rFonts w:ascii="Arial" w:hAnsi="Arial" w:cs="Arial"/>
-        </w:rPr>
-      </w:pPr>
-    </w:p>
-    <w:p>
-      <w:pPr>
-        <w:spacing w:line="360" w:lineRule="auto"/>
-        <w:ind w:firstLine="709"/>
-        <w:jc w:val="both"/>
-        <w:rPr>
-          <w:rFonts w:ascii="Arial" w:hAnsi="Arial" w:cs="Arial"/>
-          <w:sz w:val="24"/>
-          <w:szCs w:val="24"/>
-        </w:rPr>
-      </w:pPr>
-    </w:p>
-    <w:p>
-      <w:pPr>
-        <w:spacing w:line="360" w:lineRule="auto"/>
-        <w:jc w:val="both"/>
-        <w:rPr>
-          <w:rFonts w:ascii="Arial" w:hAnsi="Arial" w:cs="Arial"/>
-          <w:sz w:val="24"/>
-          <w:szCs w:val="24"/>
-        </w:rPr>
-      </w:pPr>
-    </w:p>
-    <w:p>
-      <w:pPr>
-        <w:rPr>
-          <w:rFonts w:ascii="Arial" w:hAnsi="Arial" w:cs="Arial"/>
-          <w:sz w:val="24"/>
-          <w:szCs w:val="24"/>
-        </w:rPr>
-      </w:pPr>
-      <w:r>
-        <w:rPr>
-          <w:rFonts w:ascii="Arial" w:hAnsi="Arial" w:cs="Arial"/>
-          <w:sz w:val="24"/>
-          <w:szCs w:val="24"/>
-        </w:rPr>
-        <w:br w:type="page"/>
-      </w:r>
-    </w:p>
-    <w:p>
-      <w:pPr>
-        <w:spacing w:line="360" w:lineRule="auto"/>
-        <w:jc w:val="both"/>
-        <w:rPr>
-          <w:rFonts w:ascii="Arial" w:hAnsi="Arial" w:cs="Arial"/>
-          <w:sz w:val="24"/>
-          <w:szCs w:val="24"/>
-        </w:rPr>
-      </w:pPr>
-      <w:r>
-        <w:rPr>
-          <w:rFonts w:ascii="Arial" w:hAnsi="Arial" w:cs="Arial"/>
-          <w:sz w:val="24"/>
-          <w:szCs w:val="24"/>
-        </w:rPr>
-        <w:lastRenderedPageBreak/>
-        <w:t>Anexos</w:t>
-      </w:r>
-    </w:p>
-    <w:p>
-      <w:pPr>
-        <w:spacing w:line="360" w:lineRule="auto"/>
-        <w:jc w:val="both"/>
-        <w:rPr>
-          <w:rFonts w:ascii="Arial" w:hAnsi="Arial" w:cs="Arial"/>
-          <w:sz w:val="24"/>
-          <w:szCs w:val="24"/>
-        </w:rPr>
-      </w:pPr>
+        <w:t>MACHADO, Carla; OLIVEIRA, Bruna. Tendências Digitais no Setor de Cosméticos. Brasília: SEBRAE, 2018.</w:t>
+      </w:r>
+    </w:p>
+    <w:p>
+      <w:pPr>
+        <w:pStyle w:val="Ttulo1"/>
+        <w:numPr>
+          <w:ilvl w:val="0"/>
+          <w:numId w:val="0"/>
+        </w:numPr>
+        <w:spacing w:line="480" w:lineRule="auto"/>
+        <w:ind w:left="1072"/>
+        <w:jc w:val="left"/>
+        <w:rPr>
+          <w:b w:val="0"/>
+          <w:bCs w:val="0"/>
+        </w:rPr>
+      </w:pPr>
+      <w:r>
+        <w:rPr>
+          <w:b w:val="0"/>
+          <w:bCs w:val="0"/>
+        </w:rPr>
+        <w:t>MENEZES, Ricardo. HTML5 e Acessibilidade Web. São Paulo: Casa do Código, 2021.</w:t>
+      </w:r>
+    </w:p>
+    <w:p>
+      <w:pPr>
+        <w:pStyle w:val="Ttulo1"/>
+        <w:numPr>
+          <w:ilvl w:val="0"/>
+          <w:numId w:val="0"/>
+        </w:numPr>
+        <w:spacing w:line="480" w:lineRule="auto"/>
+        <w:ind w:left="1072"/>
+        <w:jc w:val="left"/>
+        <w:rPr>
+          <w:b w:val="0"/>
+          <w:bCs w:val="0"/>
+        </w:rPr>
+      </w:pPr>
+      <w:r>
+        <w:rPr>
+          <w:b w:val="0"/>
+          <w:bCs w:val="0"/>
+        </w:rPr>
+        <w:t xml:space="preserve">OLIVEIRA, Fábio; CASTRO, Juliana. </w:t>
+      </w:r>
+      <w:proofErr w:type="spellStart"/>
+      <w:r>
+        <w:rPr>
+          <w:b w:val="0"/>
+          <w:bCs w:val="0"/>
+        </w:rPr>
+        <w:t>JavaScript</w:t>
+      </w:r>
+      <w:proofErr w:type="spellEnd"/>
+      <w:r>
+        <w:rPr>
+          <w:b w:val="0"/>
+          <w:bCs w:val="0"/>
+        </w:rPr>
+        <w:t xml:space="preserve"> Moderno e Interativo. São Paulo: </w:t>
+      </w:r>
+      <w:proofErr w:type="spellStart"/>
+      <w:r>
+        <w:rPr>
+          <w:b w:val="0"/>
+          <w:bCs w:val="0"/>
+        </w:rPr>
+        <w:t>Novatec</w:t>
+      </w:r>
+      <w:proofErr w:type="spellEnd"/>
+      <w:r>
+        <w:rPr>
+          <w:b w:val="0"/>
+          <w:bCs w:val="0"/>
+        </w:rPr>
+        <w:t>, 2022.</w:t>
+      </w:r>
+    </w:p>
+    <w:p>
+      <w:pPr>
+        <w:pStyle w:val="Ttulo1"/>
+        <w:numPr>
+          <w:ilvl w:val="0"/>
+          <w:numId w:val="0"/>
+        </w:numPr>
+        <w:spacing w:line="480" w:lineRule="auto"/>
+        <w:ind w:left="1072"/>
+        <w:jc w:val="left"/>
+        <w:rPr>
+          <w:b w:val="0"/>
+          <w:bCs w:val="0"/>
+        </w:rPr>
+      </w:pPr>
+      <w:r>
+        <w:rPr>
+          <w:b w:val="0"/>
+          <w:bCs w:val="0"/>
+        </w:rPr>
+        <w:t xml:space="preserve">PEREIRA, Lucas. Desenvolvimento Web Responsivo. São Paulo: </w:t>
+      </w:r>
+      <w:proofErr w:type="spellStart"/>
+      <w:r>
+        <w:rPr>
+          <w:b w:val="0"/>
+          <w:bCs w:val="0"/>
+        </w:rPr>
+        <w:t>Alura</w:t>
+      </w:r>
+      <w:proofErr w:type="spellEnd"/>
+      <w:r>
+        <w:rPr>
+          <w:b w:val="0"/>
+          <w:bCs w:val="0"/>
+        </w:rPr>
+        <w:t>, 2019. Apud ALURA, 2024.</w:t>
+      </w:r>
+    </w:p>
+    <w:p>
+      <w:pPr>
+        <w:pStyle w:val="Ttulo1"/>
+        <w:numPr>
+          <w:ilvl w:val="0"/>
+          <w:numId w:val="0"/>
+        </w:numPr>
+        <w:spacing w:line="480" w:lineRule="auto"/>
+        <w:ind w:left="1072"/>
+        <w:jc w:val="left"/>
+        <w:rPr>
+          <w:b w:val="0"/>
+          <w:bCs w:val="0"/>
+        </w:rPr>
+      </w:pPr>
+      <w:r>
+        <w:rPr>
+          <w:b w:val="0"/>
+          <w:bCs w:val="0"/>
+        </w:rPr>
+        <w:t>SEBRAE – Serviço Brasileiro de Apoio às Micro e Pequenas Empresas. Guia do E-commerce e Tendências Digitais 2024. Brasília: SEBRAE, 2024. Disponível em: https://www.sebrae.com.br. Acesso em: 8 out. 2025.</w:t>
+      </w:r>
+    </w:p>
+    <w:p>
+      <w:pPr>
+        <w:pStyle w:val="Ttulo1"/>
+        <w:numPr>
+          <w:ilvl w:val="0"/>
+          <w:numId w:val="0"/>
+        </w:numPr>
+        <w:spacing w:line="480" w:lineRule="auto"/>
+        <w:ind w:left="1072"/>
+        <w:jc w:val="left"/>
+        <w:rPr>
+          <w:b w:val="0"/>
+          <w:bCs w:val="0"/>
+        </w:rPr>
+      </w:pPr>
+      <w:r>
+        <w:rPr>
+          <w:b w:val="0"/>
+          <w:bCs w:val="0"/>
+        </w:rPr>
+        <w:t>SILVA, André; GOMES, Carlos. Programação Web com PHP e MySQL. São Paulo: Érica, 2019.</w:t>
+      </w:r>
+    </w:p>
+    <w:p>
+      <w:pPr>
+        <w:pStyle w:val="Ttulo1"/>
+        <w:numPr>
+          <w:ilvl w:val="0"/>
+          <w:numId w:val="0"/>
+        </w:numPr>
+        <w:spacing w:line="480" w:lineRule="auto"/>
+        <w:ind w:left="1072"/>
+        <w:jc w:val="left"/>
+        <w:rPr>
+          <w:b w:val="0"/>
+          <w:bCs w:val="0"/>
+        </w:rPr>
+      </w:pPr>
+      <w:r>
+        <w:rPr>
+          <w:b w:val="0"/>
+          <w:bCs w:val="0"/>
+        </w:rPr>
+        <w:t>SOUZA, Ana. CSS Moderno: Técnicas de Design Responsivo. São Paulo: Casa do Código, 2020. Apud CASA DO CÓDIGO, 2024.</w:t>
+      </w:r>
     </w:p>
     <w:sectPr>
-      <w:headerReference w:type="default" r:id="rId10"/>
-      <w:footerReference w:type="default" r:id="rId11"/>
+      <w:headerReference w:type="default" r:id="rId8"/>
+      <w:footerReference w:type="default" r:id="rId9"/>
       <w:pgSz w:w="11906" w:h="16838" w:code="9"/>
       <w:pgMar w:top="1701" w:right="1134" w:bottom="1134" w:left="1701" w:header="709" w:footer="709" w:gutter="0"/>
       <w:cols w:space="708"/>
@@ -6440,6 +7569,18 @@
       <w:szCs w:val="20"/>
     </w:rPr>
   </w:style>
+  <w:style w:type="character" w:styleId="MenoPendente">
+    <w:name w:val="Unresolved Mention"/>
+    <w:basedOn w:val="Fontepargpadro"/>
+    <w:uiPriority w:val="99"/>
+    <w:semiHidden/>
+    <w:unhideWhenUsed/>
+    <w:rsid w:val="00B50245"/>
+    <w:rPr>
+      <w:color w:val="605E5C"/>
+      <w:shd w:val="clear" w:color="auto" w:fill="E1DFDD"/>
+    </w:rPr>
+  </w:style>
 </w:styles>
 </file>
 
